--- a/Java Important Topics - For Testing/Dependency Injection - Singleton class.docx
+++ b/Java Important Topics - For Testing/Dependency Injection - Singleton class.docx
@@ -380,7 +380,10 @@
           <w:shd w:val="clear" w:color="auto" w:fill="FFFFFF"/>
         </w:rPr>
       </w:pPr>
-      <w:r>
+    </w:p>
+    <w:p>
+      <w:pPr>
+        <w:jc w:val="both"/>
         <w:rPr>
           <w:rFonts w:cstheme="minorHAnsi"/>
           <w:b/>
@@ -388,9 +391,11 @@
           <w:color w:val="333333"/>
           <w:shd w:val="clear" w:color="auto" w:fill="FFFFFF"/>
         </w:rPr>
-        <w:t>Singleton</w:t>
-      </w:r>
-      <w:r>
+      </w:pPr>
+    </w:p>
+    <w:p>
+      <w:pPr>
+        <w:jc w:val="both"/>
         <w:rPr>
           <w:rFonts w:cstheme="minorHAnsi"/>
           <w:b/>
@@ -398,9 +403,11 @@
           <w:color w:val="333333"/>
           <w:shd w:val="clear" w:color="auto" w:fill="FFFFFF"/>
         </w:rPr>
-        <w:t xml:space="preserve"> class</w:t>
-      </w:r>
-      <w:r>
+      </w:pPr>
+    </w:p>
+    <w:p>
+      <w:pPr>
+        <w:jc w:val="both"/>
         <w:rPr>
           <w:rFonts w:cstheme="minorHAnsi"/>
           <w:b/>
@@ -408,99 +415,91 @@
           <w:color w:val="333333"/>
           <w:shd w:val="clear" w:color="auto" w:fill="FFFFFF"/>
         </w:rPr>
-        <w:t xml:space="preserve">: </w:t>
-      </w:r>
+      </w:pPr>
     </w:p>
     <w:p>
       <w:pPr>
         <w:jc w:val="both"/>
         <w:rPr>
           <w:rFonts w:cstheme="minorHAnsi"/>
+          <w:b/>
+          <w:bCs/>
           <w:color w:val="333333"/>
           <w:shd w:val="clear" w:color="auto" w:fill="FFFFFF"/>
         </w:rPr>
       </w:pPr>
-      <w:r>
-        <w:rPr>
-          <w:rFonts w:cstheme="minorHAnsi"/>
+    </w:p>
+    <w:p>
+      <w:pPr>
+        <w:jc w:val="both"/>
+        <w:rPr>
+          <w:rFonts w:cstheme="minorHAnsi"/>
+          <w:b/>
+          <w:bCs/>
           <w:color w:val="333333"/>
           <w:shd w:val="clear" w:color="auto" w:fill="FFFFFF"/>
         </w:rPr>
-        <w:t>The purpose of the Singleton class is to control object creation limiting the number of objects to only one.</w:t>
-      </w:r>
+      </w:pPr>
     </w:p>
     <w:p>
       <w:pPr>
         <w:jc w:val="both"/>
         <w:rPr>
           <w:rFonts w:cstheme="minorHAnsi"/>
+          <w:b/>
+          <w:bCs/>
           <w:color w:val="333333"/>
           <w:shd w:val="clear" w:color="auto" w:fill="FFFFFF"/>
         </w:rPr>
       </w:pPr>
-      <w:r>
-        <w:rPr>
-          <w:rFonts w:cstheme="minorHAnsi"/>
+      <w:bookmarkStart w:id="0" w:name="_GoBack"/>
+      <w:bookmarkEnd w:id="0"/>
+    </w:p>
+    <w:p>
+      <w:pPr>
+        <w:jc w:val="both"/>
+        <w:rPr>
+          <w:rFonts w:cstheme="minorHAnsi"/>
+          <w:b/>
+          <w:bCs/>
           <w:color w:val="333333"/>
           <w:shd w:val="clear" w:color="auto" w:fill="FFFFFF"/>
         </w:rPr>
-        <w:t>The singleton allows only one entry point to create the new instance of the class.</w:t>
-      </w:r>
+      </w:pPr>
     </w:p>
     <w:p>
       <w:pPr>
         <w:jc w:val="both"/>
         <w:rPr>
           <w:rFonts w:cstheme="minorHAnsi"/>
-          <w:lang w:val="en-US"/>
-        </w:rPr>
-      </w:pPr>
-      <w:r>
-        <w:rPr>
-          <w:rFonts w:cstheme="minorHAnsi"/>
-          <w:lang w:val="en-US"/>
-        </w:rPr>
-        <w:t xml:space="preserve">Since there is only one Singleton instance, any instance fields of a Singleton will occur only once per class, just like static field. Singletons are often useful where you </w:t>
-      </w:r>
-      <w:proofErr w:type="gramStart"/>
-      <w:r>
-        <w:rPr>
-          <w:rFonts w:cstheme="minorHAnsi"/>
-          <w:lang w:val="en-US"/>
-        </w:rPr>
-        <w:t>have to</w:t>
-      </w:r>
-      <w:proofErr w:type="gramEnd"/>
-      <w:r>
-        <w:rPr>
-          <w:rFonts w:cstheme="minorHAnsi"/>
-          <w:lang w:val="en-US"/>
-        </w:rPr>
-        <w:t xml:space="preserve"> control the resources, such as database connections or sockets.</w:t>
-      </w:r>
+          <w:b/>
+          <w:bCs/>
+          <w:color w:val="333333"/>
+          <w:shd w:val="clear" w:color="auto" w:fill="FFFFFF"/>
+        </w:rPr>
+      </w:pPr>
     </w:p>
     <w:p>
       <w:pPr>
         <w:jc w:val="both"/>
         <w:rPr>
           <w:rFonts w:cstheme="minorHAnsi"/>
-          <w:lang w:val="en-US"/>
-        </w:rPr>
-      </w:pPr>
-      <w:r>
-        <w:rPr>
-          <w:rFonts w:cstheme="minorHAnsi"/>
-          <w:lang w:val="en-US"/>
-        </w:rPr>
-        <w:t>Restrict the instantiation of a class and ensures that only one instance of the class exists in the Java Virtual Machine.</w:t>
-      </w:r>
+          <w:b/>
+          <w:bCs/>
+          <w:color w:val="333333"/>
+          <w:shd w:val="clear" w:color="auto" w:fill="FFFFFF"/>
+        </w:rPr>
+      </w:pPr>
     </w:p>
     <w:p>
       <w:pPr>
         <w:jc w:val="both"/>
         <w:rPr>
           <w:rFonts w:cstheme="minorHAnsi"/>
-          <w:lang w:val="en-US"/>
+          <w:b/>
+          <w:bCs/>
+          <w:color w:val="333333"/>
+          <w:shd w:val="clear" w:color="auto" w:fill="FFFFFF"/>
         </w:rPr>
       </w:pPr>
     </w:p>
@@ -509,11 +508,1503 @@
         <w:jc w:val="both"/>
         <w:rPr>
           <w:rFonts w:cstheme="minorHAnsi"/>
-          <w:lang w:val="en-US"/>
-        </w:rPr>
-      </w:pPr>
-      <w:bookmarkStart w:id="0" w:name="_GoBack"/>
-      <w:bookmarkEnd w:id="0"/>
+          <w:b/>
+          <w:bCs/>
+          <w:color w:val="333333"/>
+          <w:shd w:val="clear" w:color="auto" w:fill="FFFFFF"/>
+        </w:rPr>
+      </w:pPr>
+    </w:p>
+    <w:p>
+      <w:pPr>
+        <w:jc w:val="both"/>
+        <w:rPr>
+          <w:rFonts w:cstheme="minorHAnsi"/>
+          <w:b/>
+          <w:bCs/>
+          <w:color w:val="333333"/>
+          <w:shd w:val="clear" w:color="auto" w:fill="FFFFFF"/>
+        </w:rPr>
+      </w:pPr>
+      <w:r>
+        <w:rPr>
+          <w:rFonts w:cstheme="minorHAnsi"/>
+          <w:b/>
+          <w:bCs/>
+          <w:color w:val="333333"/>
+          <w:shd w:val="clear" w:color="auto" w:fill="FFFFFF"/>
+        </w:rPr>
+        <w:lastRenderedPageBreak/>
+        <w:t>Singleton</w:t>
+      </w:r>
+      <w:r>
+        <w:rPr>
+          <w:rFonts w:cstheme="minorHAnsi"/>
+          <w:b/>
+          <w:bCs/>
+          <w:color w:val="333333"/>
+          <w:shd w:val="clear" w:color="auto" w:fill="FFFFFF"/>
+        </w:rPr>
+        <w:t xml:space="preserve"> class</w:t>
+      </w:r>
+      <w:r>
+        <w:rPr>
+          <w:rFonts w:cstheme="minorHAnsi"/>
+          <w:b/>
+          <w:bCs/>
+          <w:color w:val="333333"/>
+          <w:shd w:val="clear" w:color="auto" w:fill="FFFFFF"/>
+        </w:rPr>
+        <w:t xml:space="preserve">: </w:t>
+      </w:r>
+    </w:p>
+    <w:p>
+      <w:pPr>
+        <w:jc w:val="both"/>
+        <w:rPr>
+          <w:rFonts w:cstheme="minorHAnsi"/>
+          <w:color w:val="333333"/>
+          <w:shd w:val="clear" w:color="auto" w:fill="FFFFFF"/>
+        </w:rPr>
+      </w:pPr>
+      <w:r>
+        <w:rPr>
+          <w:rFonts w:cstheme="minorHAnsi"/>
+          <w:color w:val="333333"/>
+          <w:shd w:val="clear" w:color="auto" w:fill="FFFFFF"/>
+        </w:rPr>
+        <w:t>The purpose of the Singleton class is to control object creation limiting the number of objects to only one.</w:t>
+      </w:r>
+    </w:p>
+    <w:p>
+      <w:pPr>
+        <w:jc w:val="both"/>
+        <w:rPr>
+          <w:rFonts w:cstheme="minorHAnsi"/>
+          <w:color w:val="333333"/>
+          <w:shd w:val="clear" w:color="auto" w:fill="FFFFFF"/>
+        </w:rPr>
+      </w:pPr>
+      <w:r>
+        <w:rPr>
+          <w:rFonts w:cstheme="minorHAnsi"/>
+          <w:color w:val="333333"/>
+          <w:shd w:val="clear" w:color="auto" w:fill="FFFFFF"/>
+        </w:rPr>
+        <w:t>The singleton allows only one entry point to create the new instance of the class.</w:t>
+      </w:r>
+    </w:p>
+    <w:p>
+      <w:pPr>
+        <w:jc w:val="both"/>
+        <w:rPr>
+          <w:rFonts w:cstheme="minorHAnsi"/>
+          <w:lang w:val="en-US"/>
+        </w:rPr>
+      </w:pPr>
+      <w:r>
+        <w:rPr>
+          <w:rFonts w:cstheme="minorHAnsi"/>
+          <w:lang w:val="en-US"/>
+        </w:rPr>
+        <w:t xml:space="preserve">Since there is only one Singleton instance, any instance fields of a Singleton will occur only once per class, just like static field. Singletons are often useful where you </w:t>
+      </w:r>
+      <w:proofErr w:type="gramStart"/>
+      <w:r>
+        <w:rPr>
+          <w:rFonts w:cstheme="minorHAnsi"/>
+          <w:lang w:val="en-US"/>
+        </w:rPr>
+        <w:t>have to</w:t>
+      </w:r>
+      <w:proofErr w:type="gramEnd"/>
+      <w:r>
+        <w:rPr>
+          <w:rFonts w:cstheme="minorHAnsi"/>
+          <w:lang w:val="en-US"/>
+        </w:rPr>
+        <w:t xml:space="preserve"> control the resources, such as database connections or sockets.</w:t>
+      </w:r>
+    </w:p>
+    <w:p>
+      <w:pPr>
+        <w:jc w:val="both"/>
+        <w:rPr>
+          <w:rFonts w:cstheme="minorHAnsi"/>
+          <w:lang w:val="en-US"/>
+        </w:rPr>
+      </w:pPr>
+      <w:r>
+        <w:rPr>
+          <w:rFonts w:cstheme="minorHAnsi"/>
+          <w:lang w:val="en-US"/>
+        </w:rPr>
+        <w:t>Restrict the instantiation of a class and ensures that only one instance of the class exists in the Java Virtual Machine.</w:t>
+      </w:r>
+    </w:p>
+    <w:p>
+      <w:pPr>
+        <w:jc w:val="both"/>
+        <w:rPr>
+          <w:rFonts w:cstheme="minorHAnsi"/>
+          <w:lang w:val="en-US"/>
+        </w:rPr>
+      </w:pPr>
+      <w:r>
+        <w:rPr>
+          <w:rFonts w:cstheme="minorHAnsi"/>
+          <w:lang w:val="en-US"/>
+        </w:rPr>
+        <w:t>Example code:</w:t>
+      </w:r>
+      <w:r>
+        <w:rPr>
+          <w:rFonts w:cstheme="minorHAnsi"/>
+          <w:lang w:val="en-US"/>
+        </w:rPr>
+        <w:t xml:space="preserve"> (Singleton class)</w:t>
+      </w:r>
+    </w:p>
+    <w:p>
+      <w:pPr>
+        <w:shd w:val="clear" w:color="auto" w:fill="FFFFFF"/>
+        <w:tabs>
+          <w:tab w:val="left" w:pos="916"/>
+          <w:tab w:val="left" w:pos="1832"/>
+          <w:tab w:val="left" w:pos="2748"/>
+          <w:tab w:val="left" w:pos="3664"/>
+          <w:tab w:val="left" w:pos="4580"/>
+          <w:tab w:val="left" w:pos="5496"/>
+          <w:tab w:val="left" w:pos="6412"/>
+          <w:tab w:val="left" w:pos="7328"/>
+          <w:tab w:val="left" w:pos="8244"/>
+          <w:tab w:val="left" w:pos="9160"/>
+          <w:tab w:val="left" w:pos="10076"/>
+          <w:tab w:val="left" w:pos="10992"/>
+          <w:tab w:val="left" w:pos="11908"/>
+          <w:tab w:val="left" w:pos="12824"/>
+          <w:tab w:val="left" w:pos="13740"/>
+          <w:tab w:val="left" w:pos="14656"/>
+        </w:tabs>
+        <w:spacing w:after="0" w:line="240" w:lineRule="auto"/>
+        <w:rPr>
+          <w:rFonts w:ascii="Consolas" w:eastAsia="Times New Roman" w:hAnsi="Consolas" w:cs="Courier New"/>
+          <w:color w:val="000000"/>
+          <w:sz w:val="20"/>
+          <w:szCs w:val="20"/>
+          <w:lang w:eastAsia="en-GB"/>
+        </w:rPr>
+      </w:pPr>
+      <w:r>
+        <w:rPr>
+          <w:rFonts w:ascii="Consolas" w:eastAsia="Times New Roman" w:hAnsi="Consolas" w:cs="Courier New"/>
+          <w:b/>
+          <w:bCs/>
+          <w:color w:val="000080"/>
+          <w:sz w:val="20"/>
+          <w:szCs w:val="20"/>
+          <w:lang w:eastAsia="en-GB"/>
+        </w:rPr>
+        <w:t xml:space="preserve">public class </w:t>
+      </w:r>
+      <w:proofErr w:type="spellStart"/>
+      <w:r>
+        <w:rPr>
+          <w:rFonts w:ascii="Consolas" w:eastAsia="Times New Roman" w:hAnsi="Consolas" w:cs="Courier New"/>
+          <w:color w:val="000000"/>
+          <w:sz w:val="20"/>
+          <w:szCs w:val="20"/>
+          <w:lang w:eastAsia="en-GB"/>
+        </w:rPr>
+        <w:t>SingletonDemo</w:t>
+      </w:r>
+      <w:proofErr w:type="spellEnd"/>
+      <w:r>
+        <w:rPr>
+          <w:rFonts w:ascii="Consolas" w:eastAsia="Times New Roman" w:hAnsi="Consolas" w:cs="Courier New"/>
+          <w:color w:val="000000"/>
+          <w:sz w:val="20"/>
+          <w:szCs w:val="20"/>
+          <w:lang w:eastAsia="en-GB"/>
+        </w:rPr>
+        <w:t xml:space="preserve"> {</w:t>
+      </w:r>
+      <w:r>
+        <w:rPr>
+          <w:rFonts w:ascii="Consolas" w:eastAsia="Times New Roman" w:hAnsi="Consolas" w:cs="Courier New"/>
+          <w:color w:val="000000"/>
+          <w:sz w:val="20"/>
+          <w:szCs w:val="20"/>
+          <w:lang w:eastAsia="en-GB"/>
+        </w:rPr>
+        <w:br/>
+      </w:r>
+      <w:r>
+        <w:rPr>
+          <w:rFonts w:ascii="Consolas" w:eastAsia="Times New Roman" w:hAnsi="Consolas" w:cs="Courier New"/>
+          <w:color w:val="000000"/>
+          <w:sz w:val="20"/>
+          <w:szCs w:val="20"/>
+          <w:lang w:eastAsia="en-GB"/>
+        </w:rPr>
+        <w:br/>
+        <w:t xml:space="preserve">    </w:t>
+      </w:r>
+      <w:r>
+        <w:rPr>
+          <w:rFonts w:ascii="Consolas" w:eastAsia="Times New Roman" w:hAnsi="Consolas" w:cs="Courier New"/>
+          <w:i/>
+          <w:iCs/>
+          <w:color w:val="808080"/>
+          <w:sz w:val="20"/>
+          <w:szCs w:val="20"/>
+          <w:lang w:eastAsia="en-GB"/>
+        </w:rPr>
+        <w:t>// static class reference as null;</w:t>
+      </w:r>
+      <w:r>
+        <w:rPr>
+          <w:rFonts w:ascii="Consolas" w:eastAsia="Times New Roman" w:hAnsi="Consolas" w:cs="Courier New"/>
+          <w:i/>
+          <w:iCs/>
+          <w:color w:val="808080"/>
+          <w:sz w:val="20"/>
+          <w:szCs w:val="20"/>
+          <w:lang w:eastAsia="en-GB"/>
+        </w:rPr>
+        <w:br/>
+        <w:t xml:space="preserve">    </w:t>
+      </w:r>
+      <w:r>
+        <w:rPr>
+          <w:rFonts w:ascii="Consolas" w:eastAsia="Times New Roman" w:hAnsi="Consolas" w:cs="Courier New"/>
+          <w:b/>
+          <w:bCs/>
+          <w:color w:val="000080"/>
+          <w:sz w:val="20"/>
+          <w:szCs w:val="20"/>
+          <w:lang w:eastAsia="en-GB"/>
+        </w:rPr>
+        <w:t xml:space="preserve">private static </w:t>
+      </w:r>
+      <w:proofErr w:type="spellStart"/>
+      <w:r>
+        <w:rPr>
+          <w:rFonts w:ascii="Consolas" w:eastAsia="Times New Roman" w:hAnsi="Consolas" w:cs="Courier New"/>
+          <w:color w:val="000000"/>
+          <w:sz w:val="20"/>
+          <w:szCs w:val="20"/>
+          <w:lang w:eastAsia="en-GB"/>
+        </w:rPr>
+        <w:t>SingletonDemo</w:t>
+      </w:r>
+      <w:proofErr w:type="spellEnd"/>
+      <w:r>
+        <w:rPr>
+          <w:rFonts w:ascii="Consolas" w:eastAsia="Times New Roman" w:hAnsi="Consolas" w:cs="Courier New"/>
+          <w:color w:val="000000"/>
+          <w:sz w:val="20"/>
+          <w:szCs w:val="20"/>
+          <w:lang w:eastAsia="en-GB"/>
+        </w:rPr>
+        <w:t xml:space="preserve"> </w:t>
+      </w:r>
+      <w:proofErr w:type="spellStart"/>
+      <w:r>
+        <w:rPr>
+          <w:rFonts w:ascii="Consolas" w:eastAsia="Times New Roman" w:hAnsi="Consolas" w:cs="Courier New"/>
+          <w:i/>
+          <w:iCs/>
+          <w:color w:val="660E7A"/>
+          <w:sz w:val="20"/>
+          <w:szCs w:val="20"/>
+          <w:lang w:eastAsia="en-GB"/>
+        </w:rPr>
+        <w:t>obj</w:t>
+      </w:r>
+      <w:proofErr w:type="spellEnd"/>
+      <w:r>
+        <w:rPr>
+          <w:rFonts w:ascii="Consolas" w:eastAsia="Times New Roman" w:hAnsi="Consolas" w:cs="Courier New"/>
+          <w:i/>
+          <w:iCs/>
+          <w:color w:val="660E7A"/>
+          <w:sz w:val="20"/>
+          <w:szCs w:val="20"/>
+          <w:lang w:eastAsia="en-GB"/>
+        </w:rPr>
+        <w:t xml:space="preserve"> </w:t>
+      </w:r>
+      <w:r>
+        <w:rPr>
+          <w:rFonts w:ascii="Consolas" w:eastAsia="Times New Roman" w:hAnsi="Consolas" w:cs="Courier New"/>
+          <w:color w:val="000000"/>
+          <w:sz w:val="20"/>
+          <w:szCs w:val="20"/>
+          <w:lang w:eastAsia="en-GB"/>
+        </w:rPr>
+        <w:t xml:space="preserve">= </w:t>
+      </w:r>
+      <w:r>
+        <w:rPr>
+          <w:rFonts w:ascii="Consolas" w:eastAsia="Times New Roman" w:hAnsi="Consolas" w:cs="Courier New"/>
+          <w:b/>
+          <w:bCs/>
+          <w:color w:val="000080"/>
+          <w:sz w:val="20"/>
+          <w:szCs w:val="20"/>
+          <w:lang w:eastAsia="en-GB"/>
+        </w:rPr>
+        <w:t>null</w:t>
+      </w:r>
+      <w:r>
+        <w:rPr>
+          <w:rFonts w:ascii="Consolas" w:eastAsia="Times New Roman" w:hAnsi="Consolas" w:cs="Courier New"/>
+          <w:color w:val="000000"/>
+          <w:sz w:val="20"/>
+          <w:szCs w:val="20"/>
+          <w:lang w:eastAsia="en-GB"/>
+        </w:rPr>
+        <w:t>;</w:t>
+      </w:r>
+      <w:r>
+        <w:rPr>
+          <w:rFonts w:ascii="Consolas" w:eastAsia="Times New Roman" w:hAnsi="Consolas" w:cs="Courier New"/>
+          <w:color w:val="000000"/>
+          <w:sz w:val="20"/>
+          <w:szCs w:val="20"/>
+          <w:lang w:eastAsia="en-GB"/>
+        </w:rPr>
+        <w:br/>
+      </w:r>
+      <w:r>
+        <w:rPr>
+          <w:rFonts w:ascii="Consolas" w:eastAsia="Times New Roman" w:hAnsi="Consolas" w:cs="Courier New"/>
+          <w:color w:val="000000"/>
+          <w:sz w:val="20"/>
+          <w:szCs w:val="20"/>
+          <w:lang w:eastAsia="en-GB"/>
+        </w:rPr>
+        <w:br/>
+        <w:t xml:space="preserve">    </w:t>
+      </w:r>
+      <w:r>
+        <w:rPr>
+          <w:rFonts w:ascii="Consolas" w:eastAsia="Times New Roman" w:hAnsi="Consolas" w:cs="Courier New"/>
+          <w:i/>
+          <w:iCs/>
+          <w:color w:val="808080"/>
+          <w:sz w:val="20"/>
+          <w:szCs w:val="20"/>
+          <w:lang w:eastAsia="en-GB"/>
+        </w:rPr>
+        <w:t>// private constructor to restrict instantiation of the class directly</w:t>
+      </w:r>
+      <w:r>
+        <w:rPr>
+          <w:rFonts w:ascii="Consolas" w:eastAsia="Times New Roman" w:hAnsi="Consolas" w:cs="Courier New"/>
+          <w:i/>
+          <w:iCs/>
+          <w:color w:val="808080"/>
+          <w:sz w:val="20"/>
+          <w:szCs w:val="20"/>
+          <w:lang w:eastAsia="en-GB"/>
+        </w:rPr>
+        <w:br/>
+        <w:t xml:space="preserve">    </w:t>
+      </w:r>
+      <w:r>
+        <w:rPr>
+          <w:rFonts w:ascii="Consolas" w:eastAsia="Times New Roman" w:hAnsi="Consolas" w:cs="Courier New"/>
+          <w:b/>
+          <w:bCs/>
+          <w:color w:val="000080"/>
+          <w:sz w:val="20"/>
+          <w:szCs w:val="20"/>
+          <w:lang w:eastAsia="en-GB"/>
+        </w:rPr>
+        <w:t xml:space="preserve">private </w:t>
+      </w:r>
+      <w:proofErr w:type="spellStart"/>
+      <w:r>
+        <w:rPr>
+          <w:rFonts w:ascii="Consolas" w:eastAsia="Times New Roman" w:hAnsi="Consolas" w:cs="Courier New"/>
+          <w:color w:val="000000"/>
+          <w:sz w:val="20"/>
+          <w:szCs w:val="20"/>
+          <w:lang w:eastAsia="en-GB"/>
+        </w:rPr>
+        <w:t>SingletonDemo</w:t>
+      </w:r>
+      <w:proofErr w:type="spellEnd"/>
+      <w:r>
+        <w:rPr>
+          <w:rFonts w:ascii="Consolas" w:eastAsia="Times New Roman" w:hAnsi="Consolas" w:cs="Courier New"/>
+          <w:color w:val="000000"/>
+          <w:sz w:val="20"/>
+          <w:szCs w:val="20"/>
+          <w:lang w:eastAsia="en-GB"/>
+        </w:rPr>
+        <w:t>() {</w:t>
+      </w:r>
+      <w:r>
+        <w:rPr>
+          <w:rFonts w:ascii="Consolas" w:eastAsia="Times New Roman" w:hAnsi="Consolas" w:cs="Courier New"/>
+          <w:color w:val="000000"/>
+          <w:sz w:val="20"/>
+          <w:szCs w:val="20"/>
+          <w:lang w:eastAsia="en-GB"/>
+        </w:rPr>
+        <w:br/>
+        <w:t xml:space="preserve">    }</w:t>
+      </w:r>
+      <w:r>
+        <w:rPr>
+          <w:rFonts w:ascii="Consolas" w:eastAsia="Times New Roman" w:hAnsi="Consolas" w:cs="Courier New"/>
+          <w:color w:val="000000"/>
+          <w:sz w:val="20"/>
+          <w:szCs w:val="20"/>
+          <w:lang w:eastAsia="en-GB"/>
+        </w:rPr>
+        <w:br/>
+      </w:r>
+      <w:r>
+        <w:rPr>
+          <w:rFonts w:ascii="Consolas" w:eastAsia="Times New Roman" w:hAnsi="Consolas" w:cs="Courier New"/>
+          <w:color w:val="000000"/>
+          <w:sz w:val="20"/>
+          <w:szCs w:val="20"/>
+          <w:lang w:eastAsia="en-GB"/>
+        </w:rPr>
+        <w:br/>
+        <w:t xml:space="preserve">    </w:t>
+      </w:r>
+      <w:r>
+        <w:rPr>
+          <w:rFonts w:ascii="Consolas" w:eastAsia="Times New Roman" w:hAnsi="Consolas" w:cs="Courier New"/>
+          <w:i/>
+          <w:iCs/>
+          <w:color w:val="808080"/>
+          <w:sz w:val="20"/>
+          <w:szCs w:val="20"/>
+          <w:lang w:eastAsia="en-GB"/>
+        </w:rPr>
+        <w:t>//</w:t>
+      </w:r>
+      <w:r>
+        <w:rPr>
+          <w:rFonts w:ascii="Consolas" w:eastAsia="Times New Roman" w:hAnsi="Consolas" w:cs="Courier New"/>
+          <w:i/>
+          <w:iCs/>
+          <w:color w:val="808080"/>
+          <w:sz w:val="20"/>
+          <w:szCs w:val="20"/>
+          <w:lang w:eastAsia="en-GB"/>
+        </w:rPr>
+        <w:br/>
+        <w:t xml:space="preserve">    </w:t>
+      </w:r>
+      <w:r>
+        <w:rPr>
+          <w:rFonts w:ascii="Consolas" w:eastAsia="Times New Roman" w:hAnsi="Consolas" w:cs="Courier New"/>
+          <w:b/>
+          <w:bCs/>
+          <w:color w:val="000080"/>
+          <w:sz w:val="20"/>
+          <w:szCs w:val="20"/>
+          <w:lang w:eastAsia="en-GB"/>
+        </w:rPr>
+        <w:t xml:space="preserve">public static </w:t>
+      </w:r>
+      <w:proofErr w:type="spellStart"/>
+      <w:r>
+        <w:rPr>
+          <w:rFonts w:ascii="Consolas" w:eastAsia="Times New Roman" w:hAnsi="Consolas" w:cs="Courier New"/>
+          <w:color w:val="000000"/>
+          <w:sz w:val="20"/>
+          <w:szCs w:val="20"/>
+          <w:lang w:eastAsia="en-GB"/>
+        </w:rPr>
+        <w:t>SingletonDemo</w:t>
+      </w:r>
+      <w:proofErr w:type="spellEnd"/>
+      <w:r>
+        <w:rPr>
+          <w:rFonts w:ascii="Consolas" w:eastAsia="Times New Roman" w:hAnsi="Consolas" w:cs="Courier New"/>
+          <w:color w:val="000000"/>
+          <w:sz w:val="20"/>
+          <w:szCs w:val="20"/>
+          <w:lang w:eastAsia="en-GB"/>
+        </w:rPr>
+        <w:t xml:space="preserve"> </w:t>
+      </w:r>
+      <w:proofErr w:type="spellStart"/>
+      <w:r>
+        <w:rPr>
+          <w:rFonts w:ascii="Consolas" w:eastAsia="Times New Roman" w:hAnsi="Consolas" w:cs="Courier New"/>
+          <w:color w:val="000000"/>
+          <w:sz w:val="20"/>
+          <w:szCs w:val="20"/>
+          <w:lang w:eastAsia="en-GB"/>
+        </w:rPr>
+        <w:t>createObjectOnce</w:t>
+      </w:r>
+      <w:proofErr w:type="spellEnd"/>
+      <w:r>
+        <w:rPr>
+          <w:rFonts w:ascii="Consolas" w:eastAsia="Times New Roman" w:hAnsi="Consolas" w:cs="Courier New"/>
+          <w:color w:val="000000"/>
+          <w:sz w:val="20"/>
+          <w:szCs w:val="20"/>
+          <w:lang w:eastAsia="en-GB"/>
+        </w:rPr>
+        <w:t>() {</w:t>
+      </w:r>
+      <w:r>
+        <w:rPr>
+          <w:rFonts w:ascii="Consolas" w:eastAsia="Times New Roman" w:hAnsi="Consolas" w:cs="Courier New"/>
+          <w:color w:val="000000"/>
+          <w:sz w:val="20"/>
+          <w:szCs w:val="20"/>
+          <w:lang w:eastAsia="en-GB"/>
+        </w:rPr>
+        <w:br/>
+        <w:t xml:space="preserve">        </w:t>
+      </w:r>
+      <w:r>
+        <w:rPr>
+          <w:rFonts w:ascii="Consolas" w:eastAsia="Times New Roman" w:hAnsi="Consolas" w:cs="Courier New"/>
+          <w:b/>
+          <w:bCs/>
+          <w:color w:val="000080"/>
+          <w:sz w:val="20"/>
+          <w:szCs w:val="20"/>
+          <w:lang w:eastAsia="en-GB"/>
+        </w:rPr>
+        <w:t xml:space="preserve">if </w:t>
+      </w:r>
+      <w:r>
+        <w:rPr>
+          <w:rFonts w:ascii="Consolas" w:eastAsia="Times New Roman" w:hAnsi="Consolas" w:cs="Courier New"/>
+          <w:color w:val="000000"/>
+          <w:sz w:val="20"/>
+          <w:szCs w:val="20"/>
+          <w:lang w:eastAsia="en-GB"/>
+        </w:rPr>
+        <w:t>(</w:t>
+      </w:r>
+      <w:proofErr w:type="spellStart"/>
+      <w:r>
+        <w:rPr>
+          <w:rFonts w:ascii="Consolas" w:eastAsia="Times New Roman" w:hAnsi="Consolas" w:cs="Courier New"/>
+          <w:i/>
+          <w:iCs/>
+          <w:color w:val="660E7A"/>
+          <w:sz w:val="20"/>
+          <w:szCs w:val="20"/>
+          <w:lang w:eastAsia="en-GB"/>
+        </w:rPr>
+        <w:t>obj</w:t>
+      </w:r>
+      <w:proofErr w:type="spellEnd"/>
+      <w:r>
+        <w:rPr>
+          <w:rFonts w:ascii="Consolas" w:eastAsia="Times New Roman" w:hAnsi="Consolas" w:cs="Courier New"/>
+          <w:i/>
+          <w:iCs/>
+          <w:color w:val="660E7A"/>
+          <w:sz w:val="20"/>
+          <w:szCs w:val="20"/>
+          <w:lang w:eastAsia="en-GB"/>
+        </w:rPr>
+        <w:t xml:space="preserve"> </w:t>
+      </w:r>
+      <w:r>
+        <w:rPr>
+          <w:rFonts w:ascii="Consolas" w:eastAsia="Times New Roman" w:hAnsi="Consolas" w:cs="Courier New"/>
+          <w:color w:val="000000"/>
+          <w:sz w:val="20"/>
+          <w:szCs w:val="20"/>
+          <w:lang w:eastAsia="en-GB"/>
+        </w:rPr>
+        <w:t xml:space="preserve">== </w:t>
+      </w:r>
+      <w:r>
+        <w:rPr>
+          <w:rFonts w:ascii="Consolas" w:eastAsia="Times New Roman" w:hAnsi="Consolas" w:cs="Courier New"/>
+          <w:b/>
+          <w:bCs/>
+          <w:color w:val="000080"/>
+          <w:sz w:val="20"/>
+          <w:szCs w:val="20"/>
+          <w:lang w:eastAsia="en-GB"/>
+        </w:rPr>
+        <w:t>null</w:t>
+      </w:r>
+      <w:r>
+        <w:rPr>
+          <w:rFonts w:ascii="Consolas" w:eastAsia="Times New Roman" w:hAnsi="Consolas" w:cs="Courier New"/>
+          <w:color w:val="000000"/>
+          <w:sz w:val="20"/>
+          <w:szCs w:val="20"/>
+          <w:lang w:eastAsia="en-GB"/>
+        </w:rPr>
+        <w:t>) {</w:t>
+      </w:r>
+      <w:r>
+        <w:rPr>
+          <w:rFonts w:ascii="Consolas" w:eastAsia="Times New Roman" w:hAnsi="Consolas" w:cs="Courier New"/>
+          <w:color w:val="000000"/>
+          <w:sz w:val="20"/>
+          <w:szCs w:val="20"/>
+          <w:lang w:eastAsia="en-GB"/>
+        </w:rPr>
+        <w:br/>
+        <w:t xml:space="preserve">            </w:t>
+      </w:r>
+      <w:proofErr w:type="spellStart"/>
+      <w:r>
+        <w:rPr>
+          <w:rFonts w:ascii="Consolas" w:eastAsia="Times New Roman" w:hAnsi="Consolas" w:cs="Courier New"/>
+          <w:i/>
+          <w:iCs/>
+          <w:color w:val="660E7A"/>
+          <w:sz w:val="20"/>
+          <w:szCs w:val="20"/>
+          <w:lang w:eastAsia="en-GB"/>
+        </w:rPr>
+        <w:t>obj</w:t>
+      </w:r>
+      <w:proofErr w:type="spellEnd"/>
+      <w:r>
+        <w:rPr>
+          <w:rFonts w:ascii="Consolas" w:eastAsia="Times New Roman" w:hAnsi="Consolas" w:cs="Courier New"/>
+          <w:i/>
+          <w:iCs/>
+          <w:color w:val="660E7A"/>
+          <w:sz w:val="20"/>
+          <w:szCs w:val="20"/>
+          <w:lang w:eastAsia="en-GB"/>
+        </w:rPr>
+        <w:t xml:space="preserve"> </w:t>
+      </w:r>
+      <w:r>
+        <w:rPr>
+          <w:rFonts w:ascii="Consolas" w:eastAsia="Times New Roman" w:hAnsi="Consolas" w:cs="Courier New"/>
+          <w:color w:val="000000"/>
+          <w:sz w:val="20"/>
+          <w:szCs w:val="20"/>
+          <w:lang w:eastAsia="en-GB"/>
+        </w:rPr>
+        <w:t xml:space="preserve">= </w:t>
+      </w:r>
+      <w:r>
+        <w:rPr>
+          <w:rFonts w:ascii="Consolas" w:eastAsia="Times New Roman" w:hAnsi="Consolas" w:cs="Courier New"/>
+          <w:b/>
+          <w:bCs/>
+          <w:color w:val="000080"/>
+          <w:sz w:val="20"/>
+          <w:szCs w:val="20"/>
+          <w:lang w:eastAsia="en-GB"/>
+        </w:rPr>
+        <w:t xml:space="preserve">new </w:t>
+      </w:r>
+      <w:proofErr w:type="spellStart"/>
+      <w:r>
+        <w:rPr>
+          <w:rFonts w:ascii="Consolas" w:eastAsia="Times New Roman" w:hAnsi="Consolas" w:cs="Courier New"/>
+          <w:color w:val="000000"/>
+          <w:sz w:val="20"/>
+          <w:szCs w:val="20"/>
+          <w:lang w:eastAsia="en-GB"/>
+        </w:rPr>
+        <w:t>SingletonDemo</w:t>
+      </w:r>
+      <w:proofErr w:type="spellEnd"/>
+      <w:r>
+        <w:rPr>
+          <w:rFonts w:ascii="Consolas" w:eastAsia="Times New Roman" w:hAnsi="Consolas" w:cs="Courier New"/>
+          <w:color w:val="000000"/>
+          <w:sz w:val="20"/>
+          <w:szCs w:val="20"/>
+          <w:lang w:eastAsia="en-GB"/>
+        </w:rPr>
+        <w:t>();</w:t>
+      </w:r>
+      <w:r>
+        <w:rPr>
+          <w:rFonts w:ascii="Consolas" w:eastAsia="Times New Roman" w:hAnsi="Consolas" w:cs="Courier New"/>
+          <w:color w:val="000000"/>
+          <w:sz w:val="20"/>
+          <w:szCs w:val="20"/>
+          <w:lang w:eastAsia="en-GB"/>
+        </w:rPr>
+        <w:br/>
+        <w:t xml:space="preserve">        }</w:t>
+      </w:r>
+      <w:r>
+        <w:rPr>
+          <w:rFonts w:ascii="Consolas" w:eastAsia="Times New Roman" w:hAnsi="Consolas" w:cs="Courier New"/>
+          <w:color w:val="000000"/>
+          <w:sz w:val="20"/>
+          <w:szCs w:val="20"/>
+          <w:lang w:eastAsia="en-GB"/>
+        </w:rPr>
+        <w:br/>
+        <w:t xml:space="preserve">        </w:t>
+      </w:r>
+      <w:r>
+        <w:rPr>
+          <w:rFonts w:ascii="Consolas" w:eastAsia="Times New Roman" w:hAnsi="Consolas" w:cs="Courier New"/>
+          <w:b/>
+          <w:bCs/>
+          <w:color w:val="000080"/>
+          <w:sz w:val="20"/>
+          <w:szCs w:val="20"/>
+          <w:lang w:eastAsia="en-GB"/>
+        </w:rPr>
+        <w:t xml:space="preserve">return </w:t>
+      </w:r>
+      <w:proofErr w:type="spellStart"/>
+      <w:r>
+        <w:rPr>
+          <w:rFonts w:ascii="Consolas" w:eastAsia="Times New Roman" w:hAnsi="Consolas" w:cs="Courier New"/>
+          <w:i/>
+          <w:iCs/>
+          <w:color w:val="660E7A"/>
+          <w:sz w:val="20"/>
+          <w:szCs w:val="20"/>
+          <w:lang w:eastAsia="en-GB"/>
+        </w:rPr>
+        <w:t>obj</w:t>
+      </w:r>
+      <w:proofErr w:type="spellEnd"/>
+      <w:r>
+        <w:rPr>
+          <w:rFonts w:ascii="Consolas" w:eastAsia="Times New Roman" w:hAnsi="Consolas" w:cs="Courier New"/>
+          <w:color w:val="000000"/>
+          <w:sz w:val="20"/>
+          <w:szCs w:val="20"/>
+          <w:lang w:eastAsia="en-GB"/>
+        </w:rPr>
+        <w:t>;</w:t>
+      </w:r>
+      <w:r>
+        <w:rPr>
+          <w:rFonts w:ascii="Consolas" w:eastAsia="Times New Roman" w:hAnsi="Consolas" w:cs="Courier New"/>
+          <w:color w:val="000000"/>
+          <w:sz w:val="20"/>
+          <w:szCs w:val="20"/>
+          <w:lang w:eastAsia="en-GB"/>
+        </w:rPr>
+        <w:br/>
+        <w:t xml:space="preserve">    }</w:t>
+      </w:r>
+      <w:r>
+        <w:rPr>
+          <w:rFonts w:ascii="Consolas" w:eastAsia="Times New Roman" w:hAnsi="Consolas" w:cs="Courier New"/>
+          <w:color w:val="000000"/>
+          <w:sz w:val="20"/>
+          <w:szCs w:val="20"/>
+          <w:lang w:eastAsia="en-GB"/>
+        </w:rPr>
+        <w:br/>
+      </w:r>
+      <w:r>
+        <w:rPr>
+          <w:rFonts w:ascii="Consolas" w:eastAsia="Times New Roman" w:hAnsi="Consolas" w:cs="Courier New"/>
+          <w:color w:val="000000"/>
+          <w:sz w:val="20"/>
+          <w:szCs w:val="20"/>
+          <w:lang w:eastAsia="en-GB"/>
+        </w:rPr>
+        <w:br/>
+        <w:t xml:space="preserve">    </w:t>
+      </w:r>
+      <w:r>
+        <w:rPr>
+          <w:rFonts w:ascii="Consolas" w:eastAsia="Times New Roman" w:hAnsi="Consolas" w:cs="Courier New"/>
+          <w:i/>
+          <w:iCs/>
+          <w:color w:val="808080"/>
+          <w:sz w:val="20"/>
+          <w:szCs w:val="20"/>
+          <w:lang w:eastAsia="en-GB"/>
+        </w:rPr>
+        <w:t>// method of the singleton class</w:t>
+      </w:r>
+      <w:r>
+        <w:rPr>
+          <w:rFonts w:ascii="Consolas" w:eastAsia="Times New Roman" w:hAnsi="Consolas" w:cs="Courier New"/>
+          <w:i/>
+          <w:iCs/>
+          <w:color w:val="808080"/>
+          <w:sz w:val="20"/>
+          <w:szCs w:val="20"/>
+          <w:lang w:eastAsia="en-GB"/>
+        </w:rPr>
+        <w:br/>
+        <w:t xml:space="preserve">    </w:t>
+      </w:r>
+      <w:r>
+        <w:rPr>
+          <w:rFonts w:ascii="Consolas" w:eastAsia="Times New Roman" w:hAnsi="Consolas" w:cs="Courier New"/>
+          <w:b/>
+          <w:bCs/>
+          <w:color w:val="000080"/>
+          <w:sz w:val="20"/>
+          <w:szCs w:val="20"/>
+          <w:lang w:eastAsia="en-GB"/>
+        </w:rPr>
+        <w:t xml:space="preserve">public void </w:t>
+      </w:r>
+      <w:r>
+        <w:rPr>
+          <w:rFonts w:ascii="Consolas" w:eastAsia="Times New Roman" w:hAnsi="Consolas" w:cs="Courier New"/>
+          <w:color w:val="000000"/>
+          <w:sz w:val="20"/>
+          <w:szCs w:val="20"/>
+          <w:lang w:eastAsia="en-GB"/>
+        </w:rPr>
+        <w:t>m1() {</w:t>
+      </w:r>
+      <w:r>
+        <w:rPr>
+          <w:rFonts w:ascii="Consolas" w:eastAsia="Times New Roman" w:hAnsi="Consolas" w:cs="Courier New"/>
+          <w:color w:val="000000"/>
+          <w:sz w:val="20"/>
+          <w:szCs w:val="20"/>
+          <w:lang w:eastAsia="en-GB"/>
+        </w:rPr>
+        <w:br/>
+        <w:t xml:space="preserve">        </w:t>
+      </w:r>
+      <w:proofErr w:type="spellStart"/>
+      <w:r>
+        <w:rPr>
+          <w:rFonts w:ascii="Consolas" w:eastAsia="Times New Roman" w:hAnsi="Consolas" w:cs="Courier New"/>
+          <w:color w:val="000000"/>
+          <w:sz w:val="20"/>
+          <w:szCs w:val="20"/>
+          <w:lang w:eastAsia="en-GB"/>
+        </w:rPr>
+        <w:t>System.</w:t>
+      </w:r>
+      <w:r>
+        <w:rPr>
+          <w:rFonts w:ascii="Consolas" w:eastAsia="Times New Roman" w:hAnsi="Consolas" w:cs="Courier New"/>
+          <w:b/>
+          <w:bCs/>
+          <w:i/>
+          <w:iCs/>
+          <w:color w:val="660E7A"/>
+          <w:sz w:val="20"/>
+          <w:szCs w:val="20"/>
+          <w:lang w:eastAsia="en-GB"/>
+        </w:rPr>
+        <w:t>out</w:t>
+      </w:r>
+      <w:r>
+        <w:rPr>
+          <w:rFonts w:ascii="Consolas" w:eastAsia="Times New Roman" w:hAnsi="Consolas" w:cs="Courier New"/>
+          <w:color w:val="000000"/>
+          <w:sz w:val="20"/>
+          <w:szCs w:val="20"/>
+          <w:lang w:eastAsia="en-GB"/>
+        </w:rPr>
+        <w:t>.println</w:t>
+      </w:r>
+      <w:proofErr w:type="spellEnd"/>
+      <w:r>
+        <w:rPr>
+          <w:rFonts w:ascii="Consolas" w:eastAsia="Times New Roman" w:hAnsi="Consolas" w:cs="Courier New"/>
+          <w:color w:val="000000"/>
+          <w:sz w:val="20"/>
+          <w:szCs w:val="20"/>
+          <w:lang w:eastAsia="en-GB"/>
+        </w:rPr>
+        <w:t>(</w:t>
+      </w:r>
+      <w:r>
+        <w:rPr>
+          <w:rFonts w:ascii="Consolas" w:eastAsia="Times New Roman" w:hAnsi="Consolas" w:cs="Courier New"/>
+          <w:b/>
+          <w:bCs/>
+          <w:color w:val="008000"/>
+          <w:sz w:val="20"/>
+          <w:szCs w:val="20"/>
+          <w:lang w:eastAsia="en-GB"/>
+        </w:rPr>
+        <w:t>"</w:t>
+      </w:r>
+      <w:proofErr w:type="spellStart"/>
+      <w:r>
+        <w:rPr>
+          <w:rFonts w:ascii="Consolas" w:eastAsia="Times New Roman" w:hAnsi="Consolas" w:cs="Courier New"/>
+          <w:b/>
+          <w:bCs/>
+          <w:color w:val="008000"/>
+          <w:sz w:val="20"/>
+          <w:szCs w:val="20"/>
+          <w:lang w:eastAsia="en-GB"/>
+        </w:rPr>
+        <w:t>i</w:t>
+      </w:r>
+      <w:proofErr w:type="spellEnd"/>
+      <w:r>
+        <w:rPr>
+          <w:rFonts w:ascii="Consolas" w:eastAsia="Times New Roman" w:hAnsi="Consolas" w:cs="Courier New"/>
+          <w:b/>
+          <w:bCs/>
+          <w:color w:val="008000"/>
+          <w:sz w:val="20"/>
+          <w:szCs w:val="20"/>
+          <w:lang w:eastAsia="en-GB"/>
+        </w:rPr>
+        <w:t xml:space="preserve"> am method m1 from singleton class"</w:t>
+      </w:r>
+      <w:r>
+        <w:rPr>
+          <w:rFonts w:ascii="Consolas" w:eastAsia="Times New Roman" w:hAnsi="Consolas" w:cs="Courier New"/>
+          <w:color w:val="000000"/>
+          <w:sz w:val="20"/>
+          <w:szCs w:val="20"/>
+          <w:lang w:eastAsia="en-GB"/>
+        </w:rPr>
+        <w:t>);</w:t>
+      </w:r>
+      <w:r>
+        <w:rPr>
+          <w:rFonts w:ascii="Consolas" w:eastAsia="Times New Roman" w:hAnsi="Consolas" w:cs="Courier New"/>
+          <w:color w:val="000000"/>
+          <w:sz w:val="20"/>
+          <w:szCs w:val="20"/>
+          <w:lang w:eastAsia="en-GB"/>
+        </w:rPr>
+        <w:br/>
+        <w:t xml:space="preserve">    }</w:t>
+      </w:r>
+      <w:r>
+        <w:rPr>
+          <w:rFonts w:ascii="Consolas" w:eastAsia="Times New Roman" w:hAnsi="Consolas" w:cs="Courier New"/>
+          <w:color w:val="000000"/>
+          <w:sz w:val="20"/>
+          <w:szCs w:val="20"/>
+          <w:lang w:eastAsia="en-GB"/>
+        </w:rPr>
+        <w:br/>
+      </w:r>
+      <w:r>
+        <w:rPr>
+          <w:rFonts w:ascii="Consolas" w:eastAsia="Times New Roman" w:hAnsi="Consolas" w:cs="Courier New"/>
+          <w:i/>
+          <w:iCs/>
+          <w:color w:val="808080"/>
+          <w:sz w:val="20"/>
+          <w:szCs w:val="20"/>
+          <w:lang w:eastAsia="en-GB"/>
+        </w:rPr>
+        <w:t>// code to demonstrate objects can created within the same class</w:t>
+      </w:r>
+      <w:r>
+        <w:rPr>
+          <w:rFonts w:ascii="Consolas" w:eastAsia="Times New Roman" w:hAnsi="Consolas" w:cs="Courier New"/>
+          <w:i/>
+          <w:iCs/>
+          <w:color w:val="808080"/>
+          <w:sz w:val="20"/>
+          <w:szCs w:val="20"/>
+          <w:lang w:eastAsia="en-GB"/>
+        </w:rPr>
+        <w:br/>
+        <w:t xml:space="preserve">    </w:t>
+      </w:r>
+      <w:r>
+        <w:rPr>
+          <w:rFonts w:ascii="Consolas" w:eastAsia="Times New Roman" w:hAnsi="Consolas" w:cs="Courier New"/>
+          <w:b/>
+          <w:bCs/>
+          <w:color w:val="000080"/>
+          <w:sz w:val="20"/>
+          <w:szCs w:val="20"/>
+          <w:lang w:eastAsia="en-GB"/>
+        </w:rPr>
+        <w:t xml:space="preserve">public static void </w:t>
+      </w:r>
+      <w:r>
+        <w:rPr>
+          <w:rFonts w:ascii="Consolas" w:eastAsia="Times New Roman" w:hAnsi="Consolas" w:cs="Courier New"/>
+          <w:color w:val="000000"/>
+          <w:sz w:val="20"/>
+          <w:szCs w:val="20"/>
+          <w:lang w:eastAsia="en-GB"/>
+        </w:rPr>
+        <w:t xml:space="preserve">main(String[] </w:t>
+      </w:r>
+      <w:proofErr w:type="spellStart"/>
+      <w:r>
+        <w:rPr>
+          <w:rFonts w:ascii="Consolas" w:eastAsia="Times New Roman" w:hAnsi="Consolas" w:cs="Courier New"/>
+          <w:color w:val="000000"/>
+          <w:sz w:val="20"/>
+          <w:szCs w:val="20"/>
+          <w:lang w:eastAsia="en-GB"/>
+        </w:rPr>
+        <w:t>args</w:t>
+      </w:r>
+      <w:proofErr w:type="spellEnd"/>
+      <w:r>
+        <w:rPr>
+          <w:rFonts w:ascii="Consolas" w:eastAsia="Times New Roman" w:hAnsi="Consolas" w:cs="Courier New"/>
+          <w:color w:val="000000"/>
+          <w:sz w:val="20"/>
+          <w:szCs w:val="20"/>
+          <w:lang w:eastAsia="en-GB"/>
+        </w:rPr>
+        <w:t>) {</w:t>
+      </w:r>
+      <w:r>
+        <w:rPr>
+          <w:rFonts w:ascii="Consolas" w:eastAsia="Times New Roman" w:hAnsi="Consolas" w:cs="Courier New"/>
+          <w:color w:val="000000"/>
+          <w:sz w:val="20"/>
+          <w:szCs w:val="20"/>
+          <w:lang w:eastAsia="en-GB"/>
+        </w:rPr>
+        <w:br/>
+        <w:t xml:space="preserve">        </w:t>
+      </w:r>
+      <w:proofErr w:type="spellStart"/>
+      <w:r>
+        <w:rPr>
+          <w:rFonts w:ascii="Consolas" w:eastAsia="Times New Roman" w:hAnsi="Consolas" w:cs="Courier New"/>
+          <w:color w:val="000000"/>
+          <w:sz w:val="20"/>
+          <w:szCs w:val="20"/>
+          <w:lang w:eastAsia="en-GB"/>
+        </w:rPr>
+        <w:t>SingletonDemo</w:t>
+      </w:r>
+      <w:proofErr w:type="spellEnd"/>
+      <w:r>
+        <w:rPr>
+          <w:rFonts w:ascii="Consolas" w:eastAsia="Times New Roman" w:hAnsi="Consolas" w:cs="Courier New"/>
+          <w:color w:val="000000"/>
+          <w:sz w:val="20"/>
+          <w:szCs w:val="20"/>
+          <w:lang w:eastAsia="en-GB"/>
+        </w:rPr>
+        <w:t xml:space="preserve"> obj1 = </w:t>
+      </w:r>
+      <w:r>
+        <w:rPr>
+          <w:rFonts w:ascii="Consolas" w:eastAsia="Times New Roman" w:hAnsi="Consolas" w:cs="Courier New"/>
+          <w:b/>
+          <w:bCs/>
+          <w:color w:val="000080"/>
+          <w:sz w:val="20"/>
+          <w:szCs w:val="20"/>
+          <w:lang w:eastAsia="en-GB"/>
+        </w:rPr>
+        <w:t xml:space="preserve">new </w:t>
+      </w:r>
+      <w:proofErr w:type="spellStart"/>
+      <w:r>
+        <w:rPr>
+          <w:rFonts w:ascii="Consolas" w:eastAsia="Times New Roman" w:hAnsi="Consolas" w:cs="Courier New"/>
+          <w:color w:val="000000"/>
+          <w:sz w:val="20"/>
+          <w:szCs w:val="20"/>
+          <w:lang w:eastAsia="en-GB"/>
+        </w:rPr>
+        <w:t>SingletonDemo</w:t>
+      </w:r>
+      <w:proofErr w:type="spellEnd"/>
+      <w:r>
+        <w:rPr>
+          <w:rFonts w:ascii="Consolas" w:eastAsia="Times New Roman" w:hAnsi="Consolas" w:cs="Courier New"/>
+          <w:color w:val="000000"/>
+          <w:sz w:val="20"/>
+          <w:szCs w:val="20"/>
+          <w:lang w:eastAsia="en-GB"/>
+        </w:rPr>
+        <w:t>();</w:t>
+      </w:r>
+      <w:r>
+        <w:rPr>
+          <w:rFonts w:ascii="Consolas" w:eastAsia="Times New Roman" w:hAnsi="Consolas" w:cs="Courier New"/>
+          <w:color w:val="000000"/>
+          <w:sz w:val="20"/>
+          <w:szCs w:val="20"/>
+          <w:lang w:eastAsia="en-GB"/>
+        </w:rPr>
+        <w:br/>
+        <w:t xml:space="preserve">        obj1.m1();</w:t>
+      </w:r>
+      <w:r>
+        <w:rPr>
+          <w:rFonts w:ascii="Consolas" w:eastAsia="Times New Roman" w:hAnsi="Consolas" w:cs="Courier New"/>
+          <w:color w:val="000000"/>
+          <w:sz w:val="20"/>
+          <w:szCs w:val="20"/>
+          <w:lang w:eastAsia="en-GB"/>
+        </w:rPr>
+        <w:br/>
+        <w:t xml:space="preserve">        </w:t>
+      </w:r>
+      <w:proofErr w:type="spellStart"/>
+      <w:r>
+        <w:rPr>
+          <w:rFonts w:ascii="Consolas" w:eastAsia="Times New Roman" w:hAnsi="Consolas" w:cs="Courier New"/>
+          <w:color w:val="000000"/>
+          <w:sz w:val="20"/>
+          <w:szCs w:val="20"/>
+          <w:lang w:eastAsia="en-GB"/>
+        </w:rPr>
+        <w:t>SingletonDemo</w:t>
+      </w:r>
+      <w:proofErr w:type="spellEnd"/>
+      <w:r>
+        <w:rPr>
+          <w:rFonts w:ascii="Consolas" w:eastAsia="Times New Roman" w:hAnsi="Consolas" w:cs="Courier New"/>
+          <w:color w:val="000000"/>
+          <w:sz w:val="20"/>
+          <w:szCs w:val="20"/>
+          <w:lang w:eastAsia="en-GB"/>
+        </w:rPr>
+        <w:t xml:space="preserve"> obj2 = </w:t>
+      </w:r>
+      <w:r>
+        <w:rPr>
+          <w:rFonts w:ascii="Consolas" w:eastAsia="Times New Roman" w:hAnsi="Consolas" w:cs="Courier New"/>
+          <w:b/>
+          <w:bCs/>
+          <w:color w:val="000080"/>
+          <w:sz w:val="20"/>
+          <w:szCs w:val="20"/>
+          <w:lang w:eastAsia="en-GB"/>
+        </w:rPr>
+        <w:t xml:space="preserve">new </w:t>
+      </w:r>
+      <w:proofErr w:type="spellStart"/>
+      <w:proofErr w:type="gramStart"/>
+      <w:r>
+        <w:rPr>
+          <w:rFonts w:ascii="Consolas" w:eastAsia="Times New Roman" w:hAnsi="Consolas" w:cs="Courier New"/>
+          <w:color w:val="000000"/>
+          <w:sz w:val="20"/>
+          <w:szCs w:val="20"/>
+          <w:lang w:eastAsia="en-GB"/>
+        </w:rPr>
+        <w:t>SingletonDemo</w:t>
+      </w:r>
+      <w:proofErr w:type="spellEnd"/>
+      <w:r>
+        <w:rPr>
+          <w:rFonts w:ascii="Consolas" w:eastAsia="Times New Roman" w:hAnsi="Consolas" w:cs="Courier New"/>
+          <w:color w:val="000000"/>
+          <w:sz w:val="20"/>
+          <w:szCs w:val="20"/>
+          <w:lang w:eastAsia="en-GB"/>
+        </w:rPr>
+        <w:t>(</w:t>
+      </w:r>
+      <w:proofErr w:type="gramEnd"/>
+      <w:r>
+        <w:rPr>
+          <w:rFonts w:ascii="Consolas" w:eastAsia="Times New Roman" w:hAnsi="Consolas" w:cs="Courier New"/>
+          <w:color w:val="000000"/>
+          <w:sz w:val="20"/>
+          <w:szCs w:val="20"/>
+          <w:lang w:eastAsia="en-GB"/>
+        </w:rPr>
+        <w:t>);</w:t>
+      </w:r>
+      <w:r>
+        <w:rPr>
+          <w:rFonts w:ascii="Consolas" w:eastAsia="Times New Roman" w:hAnsi="Consolas" w:cs="Courier New"/>
+          <w:color w:val="000000"/>
+          <w:sz w:val="20"/>
+          <w:szCs w:val="20"/>
+          <w:lang w:eastAsia="en-GB"/>
+        </w:rPr>
+        <w:br/>
+        <w:t xml:space="preserve">        obj2.m1();</w:t>
+      </w:r>
+      <w:r>
+        <w:rPr>
+          <w:rFonts w:ascii="Consolas" w:eastAsia="Times New Roman" w:hAnsi="Consolas" w:cs="Courier New"/>
+          <w:color w:val="000000"/>
+          <w:sz w:val="20"/>
+          <w:szCs w:val="20"/>
+          <w:lang w:eastAsia="en-GB"/>
+        </w:rPr>
+        <w:br/>
+        <w:t xml:space="preserve">      }</w:t>
+      </w:r>
+      <w:r>
+        <w:rPr>
+          <w:rFonts w:ascii="Consolas" w:eastAsia="Times New Roman" w:hAnsi="Consolas" w:cs="Courier New"/>
+          <w:color w:val="000000"/>
+          <w:sz w:val="20"/>
+          <w:szCs w:val="20"/>
+          <w:lang w:eastAsia="en-GB"/>
+        </w:rPr>
+        <w:br/>
+        <w:t>}</w:t>
+      </w:r>
+    </w:p>
+    <w:p>
+      <w:pPr>
+        <w:pStyle w:val="HTMLPreformatted"/>
+        <w:shd w:val="clear" w:color="auto" w:fill="FFFFFF"/>
+        <w:rPr>
+          <w:rFonts w:ascii="Consolas" w:hAnsi="Consolas"/>
+          <w:color w:val="000080"/>
+        </w:rPr>
+      </w:pPr>
+    </w:p>
+    <w:p>
+      <w:r>
+        <w:t>Accessing Singleton class</w:t>
+      </w:r>
+    </w:p>
+    <w:p>
+      <w:pPr>
+        <w:pStyle w:val="HTMLPreformatted"/>
+        <w:shd w:val="clear" w:color="auto" w:fill="FFFFFF"/>
+        <w:rPr>
+          <w:rFonts w:ascii="Consolas" w:hAnsi="Consolas"/>
+          <w:i/>
+          <w:iCs/>
+          <w:color w:val="808080"/>
+        </w:rPr>
+      </w:pPr>
+      <w:r>
+        <w:rPr>
+          <w:rFonts w:ascii="Consolas" w:hAnsi="Consolas"/>
+          <w:b/>
+          <w:bCs/>
+          <w:color w:val="000080"/>
+        </w:rPr>
+        <w:t xml:space="preserve">public class </w:t>
+      </w:r>
+      <w:proofErr w:type="spellStart"/>
+      <w:r>
+        <w:rPr>
+          <w:rFonts w:ascii="Consolas" w:hAnsi="Consolas"/>
+          <w:color w:val="000000"/>
+        </w:rPr>
+        <w:t>AccessSingleTon</w:t>
+      </w:r>
+      <w:proofErr w:type="spellEnd"/>
+      <w:r>
+        <w:rPr>
+          <w:rFonts w:ascii="Consolas" w:hAnsi="Consolas"/>
+          <w:color w:val="000000"/>
+        </w:rPr>
+        <w:t xml:space="preserve"> {</w:t>
+      </w:r>
+      <w:r>
+        <w:rPr>
+          <w:rFonts w:ascii="Consolas" w:hAnsi="Consolas"/>
+          <w:color w:val="000000"/>
+        </w:rPr>
+        <w:br/>
+      </w:r>
+    </w:p>
+    <w:p>
+      <w:pPr>
+        <w:pStyle w:val="HTMLPreformatted"/>
+        <w:shd w:val="clear" w:color="auto" w:fill="FFFFFF"/>
+        <w:rPr>
+          <w:rFonts w:ascii="Consolas" w:hAnsi="Consolas"/>
+          <w:i/>
+          <w:iCs/>
+          <w:color w:val="808080"/>
+        </w:rPr>
+      </w:pPr>
+      <w:r>
+        <w:rPr>
+          <w:rFonts w:ascii="Consolas" w:hAnsi="Consolas"/>
+          <w:i/>
+          <w:iCs/>
+          <w:color w:val="808080"/>
+        </w:rPr>
+        <w:t>// object cannot be created directly due to private constructor</w:t>
+      </w:r>
+      <w:r>
+        <w:rPr>
+          <w:rFonts w:ascii="Consolas" w:hAnsi="Consolas"/>
+          <w:i/>
+          <w:iCs/>
+          <w:color w:val="808080"/>
+        </w:rPr>
+        <w:br/>
+        <w:t>// this way it is forced to create object via method where</w:t>
+      </w:r>
+      <w:r>
+        <w:rPr>
+          <w:rFonts w:ascii="Consolas" w:hAnsi="Consolas"/>
+          <w:i/>
+          <w:iCs/>
+          <w:color w:val="808080"/>
+        </w:rPr>
+        <w:br/>
+        <w:t>// the logic for creating object only once written</w:t>
+      </w:r>
+      <w:r>
+        <w:rPr>
+          <w:rFonts w:ascii="Consolas" w:hAnsi="Consolas"/>
+          <w:i/>
+          <w:iCs/>
+          <w:color w:val="808080"/>
+        </w:rPr>
+        <w:br/>
+      </w:r>
+    </w:p>
+    <w:p>
+      <w:pPr>
+        <w:pStyle w:val="HTMLPreformatted"/>
+        <w:shd w:val="clear" w:color="auto" w:fill="FFFFFF"/>
+        <w:rPr>
+          <w:rFonts w:ascii="Consolas" w:hAnsi="Consolas"/>
+          <w:color w:val="000000"/>
+        </w:rPr>
+      </w:pPr>
+      <w:r>
+        <w:rPr>
+          <w:rFonts w:ascii="Consolas" w:hAnsi="Consolas"/>
+          <w:i/>
+          <w:iCs/>
+          <w:color w:val="808080"/>
+        </w:rPr>
+        <w:t xml:space="preserve">    </w:t>
+      </w:r>
+      <w:r>
+        <w:rPr>
+          <w:rFonts w:ascii="Consolas" w:hAnsi="Consolas"/>
+          <w:b/>
+          <w:bCs/>
+          <w:color w:val="000080"/>
+        </w:rPr>
+        <w:t xml:space="preserve">public static void </w:t>
+      </w:r>
+      <w:proofErr w:type="gramStart"/>
+      <w:r>
+        <w:rPr>
+          <w:rFonts w:ascii="Consolas" w:hAnsi="Consolas"/>
+          <w:color w:val="000000"/>
+        </w:rPr>
+        <w:t>main(</w:t>
+      </w:r>
+      <w:proofErr w:type="gramEnd"/>
+      <w:r>
+        <w:rPr>
+          <w:rFonts w:ascii="Consolas" w:hAnsi="Consolas"/>
+          <w:color w:val="000000"/>
+        </w:rPr>
+        <w:t xml:space="preserve">String[] </w:t>
+      </w:r>
+      <w:proofErr w:type="spellStart"/>
+      <w:r>
+        <w:rPr>
+          <w:rFonts w:ascii="Consolas" w:hAnsi="Consolas"/>
+          <w:color w:val="000000"/>
+        </w:rPr>
+        <w:t>args</w:t>
+      </w:r>
+      <w:proofErr w:type="spellEnd"/>
+      <w:r>
+        <w:rPr>
+          <w:rFonts w:ascii="Consolas" w:hAnsi="Consolas"/>
+          <w:color w:val="000000"/>
+        </w:rPr>
+        <w:t>) {</w:t>
+      </w:r>
+      <w:r>
+        <w:rPr>
+          <w:rFonts w:ascii="Consolas" w:hAnsi="Consolas"/>
+          <w:color w:val="000000"/>
+        </w:rPr>
+        <w:br/>
+        <w:t xml:space="preserve">        </w:t>
+      </w:r>
+      <w:proofErr w:type="spellStart"/>
+      <w:r>
+        <w:rPr>
+          <w:rFonts w:ascii="Consolas" w:hAnsi="Consolas"/>
+          <w:color w:val="000000"/>
+        </w:rPr>
+        <w:t>SingletonDemo</w:t>
+      </w:r>
+      <w:proofErr w:type="spellEnd"/>
+      <w:r>
+        <w:rPr>
+          <w:rFonts w:ascii="Consolas" w:hAnsi="Consolas"/>
+          <w:color w:val="000000"/>
+        </w:rPr>
+        <w:t xml:space="preserve"> s=</w:t>
+      </w:r>
+      <w:proofErr w:type="spellStart"/>
+      <w:r>
+        <w:rPr>
+          <w:rFonts w:ascii="Consolas" w:hAnsi="Consolas"/>
+          <w:color w:val="000000"/>
+        </w:rPr>
+        <w:t>SingletonDemo.</w:t>
+      </w:r>
+      <w:r>
+        <w:rPr>
+          <w:rFonts w:ascii="Consolas" w:hAnsi="Consolas"/>
+          <w:i/>
+          <w:iCs/>
+          <w:color w:val="000000"/>
+        </w:rPr>
+        <w:t>createObjectOnce</w:t>
+      </w:r>
+      <w:proofErr w:type="spellEnd"/>
+      <w:r>
+        <w:rPr>
+          <w:rFonts w:ascii="Consolas" w:hAnsi="Consolas"/>
+          <w:color w:val="000000"/>
+        </w:rPr>
+        <w:t>();</w:t>
+      </w:r>
+      <w:r>
+        <w:rPr>
+          <w:rFonts w:ascii="Consolas" w:hAnsi="Consolas"/>
+          <w:color w:val="000000"/>
+        </w:rPr>
+        <w:br/>
+        <w:t xml:space="preserve">        s.m1();</w:t>
+      </w:r>
+      <w:r>
+        <w:rPr>
+          <w:rFonts w:ascii="Consolas" w:hAnsi="Consolas"/>
+          <w:color w:val="000000"/>
+        </w:rPr>
+        <w:br/>
+        <w:t xml:space="preserve">    }</w:t>
+      </w:r>
+      <w:r>
+        <w:rPr>
+          <w:rFonts w:ascii="Consolas" w:hAnsi="Consolas"/>
+          <w:color w:val="000000"/>
+        </w:rPr>
+        <w:br/>
+        <w:t>}</w:t>
+      </w:r>
+    </w:p>
+    <w:p>
+      <w:pPr>
+        <w:jc w:val="both"/>
+        <w:rPr>
+          <w:rFonts w:cstheme="minorHAnsi"/>
+          <w:lang w:val="en-US"/>
+        </w:rPr>
+      </w:pPr>
     </w:p>
     <w:p>
       <w:pPr>
@@ -1608,7 +3099,7 @@
       </w:pPr>
     </w:pPrDefault>
   </w:docDefaults>
-  <w:latentStyles w:defLockedState="0" w:defUIPriority="99" w:defSemiHidden="0" w:defUnhideWhenUsed="0" w:defQFormat="0" w:count="377">
+  <w:latentStyles w:defLockedState="0" w:defUIPriority="99" w:defSemiHidden="0" w:defUnhideWhenUsed="0" w:defQFormat="0" w:count="376">
     <w:lsdException w:name="Normal" w:uiPriority="0" w:qFormat="1"/>
     <w:lsdException w:name="heading 1" w:uiPriority="9" w:qFormat="1"/>
     <w:lsdException w:name="heading 2" w:semiHidden="1" w:uiPriority="9" w:unhideWhenUsed="1" w:qFormat="1"/>
@@ -1985,7 +3476,6 @@
     <w:lsdException w:name="Hashtag" w:semiHidden="1" w:unhideWhenUsed="1"/>
     <w:lsdException w:name="Unresolved Mention" w:semiHidden="1" w:unhideWhenUsed="1"/>
     <w:lsdException w:name="Smart Link" w:semiHidden="1" w:unhideWhenUsed="1"/>
-    <w:lsdException w:name="Smart Link Error" w:semiHidden="1" w:unhideWhenUsed="1"/>
   </w:latentStyles>
   <w:style w:type="paragraph" w:default="1" w:styleId="Normal">
     <w:name w:val="Normal"/>
@@ -2028,6 +3518,56 @@
       <w:ind w:left="720"/>
       <w:contextualSpacing/>
     </w:pPr>
+  </w:style>
+  <w:style w:type="paragraph" w:styleId="HTMLPreformatted">
+    <w:name w:val="HTML Preformatted"/>
+    <w:basedOn w:val="Normal"/>
+    <w:link w:val="HTMLPreformattedChar"/>
+    <w:uiPriority w:val="99"/>
+    <w:semiHidden/>
+    <w:unhideWhenUsed/>
+    <w:rsid w:val="0024626C"/>
+    <w:pPr>
+      <w:tabs>
+        <w:tab w:val="left" w:pos="916"/>
+        <w:tab w:val="left" w:pos="1832"/>
+        <w:tab w:val="left" w:pos="2748"/>
+        <w:tab w:val="left" w:pos="3664"/>
+        <w:tab w:val="left" w:pos="4580"/>
+        <w:tab w:val="left" w:pos="5496"/>
+        <w:tab w:val="left" w:pos="6412"/>
+        <w:tab w:val="left" w:pos="7328"/>
+        <w:tab w:val="left" w:pos="8244"/>
+        <w:tab w:val="left" w:pos="9160"/>
+        <w:tab w:val="left" w:pos="10076"/>
+        <w:tab w:val="left" w:pos="10992"/>
+        <w:tab w:val="left" w:pos="11908"/>
+        <w:tab w:val="left" w:pos="12824"/>
+        <w:tab w:val="left" w:pos="13740"/>
+        <w:tab w:val="left" w:pos="14656"/>
+      </w:tabs>
+      <w:spacing w:after="0" w:line="240" w:lineRule="auto"/>
+    </w:pPr>
+    <w:rPr>
+      <w:rFonts w:ascii="Courier New" w:eastAsia="Times New Roman" w:hAnsi="Courier New" w:cs="Courier New"/>
+      <w:sz w:val="20"/>
+      <w:szCs w:val="20"/>
+      <w:lang w:eastAsia="en-GB"/>
+    </w:rPr>
+  </w:style>
+  <w:style w:type="character" w:customStyle="1" w:styleId="HTMLPreformattedChar">
+    <w:name w:val="HTML Preformatted Char"/>
+    <w:basedOn w:val="DefaultParagraphFont"/>
+    <w:link w:val="HTMLPreformatted"/>
+    <w:uiPriority w:val="99"/>
+    <w:semiHidden/>
+    <w:rsid w:val="0024626C"/>
+    <w:rPr>
+      <w:rFonts w:ascii="Courier New" w:eastAsia="Times New Roman" w:hAnsi="Courier New" w:cs="Courier New"/>
+      <w:sz w:val="20"/>
+      <w:szCs w:val="20"/>
+      <w:lang w:eastAsia="en-GB"/>
+    </w:rPr>
   </w:style>
 </w:styles>
 </file>
